--- a/Labs/Lab 4/Fabric in a Day Lab Instructions - Lab 4 - Data Engineering.docx
+++ b/Labs/Lab 4/Fabric in a Day Lab Instructions - Lab 4 - Data Engineering.docx
@@ -391,7 +391,7 @@
             <w:sz w:val="32"/>
             <w:szCs w:val="32"/>
           </w:rPr>
-          <w:t>GitHub.com/Lucid-Will/Zero-To-Hero-with-Fabric</w:t>
+          <w:t>GitHub.com/Lucid-Will/FabCon-EU-Zero-To-Hero-with-Fabric</w:t>
         </w:r>
       </w:hyperlink>
       <w:r>
@@ -427,7 +427,6 @@
         <w:pStyle w:val="Heading1"/>
       </w:pPr>
       <w:r>
-        <w:lastRenderedPageBreak/>
         <w:t>Data Engineering – Data Transformation and Engineering in Fabric</w:t>
       </w:r>
     </w:p>
@@ -1847,7 +1846,6 @@
         <w:rPr>
           <w:noProof/>
         </w:rPr>
-        <w:lastRenderedPageBreak/>
         <w:drawing>
           <wp:inline distT="0" distB="0" distL="0" distR="0" wp14:anchorId="59DB6FE1" wp14:editId="468CBE0E">
             <wp:extent cx="5943600" cy="2501900"/>
@@ -1891,6 +1889,7 @@
         <w:rPr>
           <w:noProof/>
         </w:rPr>
+        <w:lastRenderedPageBreak/>
         <w:drawing>
           <wp:inline distT="0" distB="0" distL="0" distR="0" wp14:anchorId="2E45EA19" wp14:editId="356D461A">
             <wp:extent cx="5943600" cy="3011170"/>
@@ -1934,7 +1933,6 @@
         <w:rPr>
           <w:noProof/>
         </w:rPr>
-        <w:lastRenderedPageBreak/>
         <w:drawing>
           <wp:inline distT="0" distB="0" distL="0" distR="0" wp14:anchorId="157CFD05" wp14:editId="70B300B4">
             <wp:extent cx="5943600" cy="3011170"/>
@@ -2265,6 +2263,9 @@
     </w:p>
     <w:p>
       <w:r>
+        <w:rPr>
+          <w:noProof/>
+        </w:rPr>
         <w:drawing>
           <wp:inline distT="0" distB="0" distL="0" distR="0" wp14:anchorId="0199DA0B" wp14:editId="17EB1560">
             <wp:extent cx="5943600" cy="1395730"/>
@@ -2383,83 +2384,83 @@
     </w:p>
     <w:p>
       <w:r>
+        <w:t>To set up the environment and launch the notebook, follow these steps:</w:t>
+      </w:r>
+    </w:p>
+    <w:p>
+      <w:r>
+        <w:t xml:space="preserve">Navigate to the </w:t>
+      </w:r>
+      <w:r>
+        <w:rPr>
+          <w:b/>
+          <w:bCs/>
+        </w:rPr>
+        <w:t>Data Engineering</w:t>
+      </w:r>
+      <w:r>
+        <w:t xml:space="preserve"> landing page of </w:t>
+      </w:r>
+      <w:r>
+        <w:rPr>
+          <w:b/>
+          <w:bCs/>
+        </w:rPr>
+        <w:t>Fabric</w:t>
+      </w:r>
+      <w:r>
+        <w:t xml:space="preserve">. Click </w:t>
+      </w:r>
+      <w:r>
+        <w:rPr>
+          <w:b/>
+          <w:bCs/>
+        </w:rPr>
+        <w:t>Import Notebook</w:t>
+      </w:r>
+      <w:r>
+        <w:t xml:space="preserve"> from the actions across the top. Then click </w:t>
+      </w:r>
+      <w:r>
+        <w:rPr>
+          <w:b/>
+          <w:bCs/>
+        </w:rPr>
+        <w:t>Upload</w:t>
+      </w:r>
+      <w:r>
+        <w:t xml:space="preserve">, navigate to the location where the course files were saved, select the </w:t>
+      </w:r>
+      <w:proofErr w:type="spellStart"/>
+      <w:r>
+        <w:rPr>
+          <w:b/>
+          <w:bCs/>
+        </w:rPr>
+        <w:t>notebook_spark_engineering.ipynb</w:t>
+      </w:r>
+      <w:proofErr w:type="spellEnd"/>
+      <w:r>
+        <w:t xml:space="preserve">, and click </w:t>
+      </w:r>
+      <w:r>
+        <w:rPr>
+          <w:b/>
+          <w:bCs/>
+        </w:rPr>
+        <w:t>Open</w:t>
+      </w:r>
+      <w:r>
+        <w:t>. After this, return to the workspace home page, and you should see the notebook listed as one of the workspace artifacts.</w:t>
+      </w:r>
+    </w:p>
+    <w:p/>
+    <w:p>
+      <w:r>
+        <w:rPr>
+          <w:noProof/>
+        </w:rPr>
         <w:lastRenderedPageBreak/>
-        <w:t>To set up the environment and launch the notebook, follow these steps:</w:t>
-      </w:r>
-    </w:p>
-    <w:p>
-      <w:r>
-        <w:t xml:space="preserve">Navigate to the </w:t>
-      </w:r>
-      <w:r>
-        <w:rPr>
-          <w:b/>
-          <w:bCs/>
-        </w:rPr>
-        <w:t>Data Engineering</w:t>
-      </w:r>
-      <w:r>
-        <w:t xml:space="preserve"> landing page of </w:t>
-      </w:r>
-      <w:r>
-        <w:rPr>
-          <w:b/>
-          <w:bCs/>
-        </w:rPr>
-        <w:t>Fabric</w:t>
-      </w:r>
-      <w:r>
-        <w:t xml:space="preserve">. Click </w:t>
-      </w:r>
-      <w:r>
-        <w:rPr>
-          <w:b/>
-          <w:bCs/>
-        </w:rPr>
-        <w:t>Import Notebook</w:t>
-      </w:r>
-      <w:r>
-        <w:t xml:space="preserve"> from the actions across the top. Then click </w:t>
-      </w:r>
-      <w:r>
-        <w:rPr>
-          <w:b/>
-          <w:bCs/>
-        </w:rPr>
-        <w:t>Upload</w:t>
-      </w:r>
-      <w:r>
-        <w:t xml:space="preserve">, navigate to the location where the course files were saved, select the </w:t>
-      </w:r>
-      <w:proofErr w:type="spellStart"/>
-      <w:r>
-        <w:rPr>
-          <w:b/>
-          <w:bCs/>
-        </w:rPr>
-        <w:t>notebook_spark_engineering.ipynb</w:t>
-      </w:r>
-      <w:proofErr w:type="spellEnd"/>
-      <w:r>
-        <w:t xml:space="preserve">, and click </w:t>
-      </w:r>
-      <w:r>
-        <w:rPr>
-          <w:b/>
-          <w:bCs/>
-        </w:rPr>
-        <w:t>Open</w:t>
-      </w:r>
-      <w:r>
-        <w:t>. After this, return to the workspace home page, and you should see the notebook listed as one of the workspace artifacts.</w:t>
-      </w:r>
-    </w:p>
-    <w:p/>
-    <w:p>
-      <w:r>
-        <w:rPr>
-          <w:noProof/>
-        </w:rPr>
         <w:drawing>
           <wp:inline distT="0" distB="0" distL="0" distR="0" wp14:anchorId="65EB6D39" wp14:editId="06F4E40E">
             <wp:extent cx="5943600" cy="3844290"/>
@@ -2591,6 +2592,7 @@
           <w:b/>
           <w:bCs/>
         </w:rPr>
+        <w:lastRenderedPageBreak/>
         <w:t xml:space="preserve">Attach the </w:t>
       </w:r>
       <w:r>
@@ -2834,6 +2836,7 @@
         <w:rPr>
           <w:noProof/>
         </w:rPr>
+        <w:lastRenderedPageBreak/>
         <w:drawing>
           <wp:inline distT="0" distB="0" distL="0" distR="0" wp14:anchorId="6F9B4C12" wp14:editId="33C245AD">
             <wp:extent cx="2219635" cy="2543530"/>
@@ -3152,6 +3155,7 @@
         <w:rPr>
           <w:noProof/>
         </w:rPr>
+        <w:lastRenderedPageBreak/>
         <w:drawing>
           <wp:inline distT="0" distB="0" distL="0" distR="0" wp14:anchorId="78371219" wp14:editId="087D1D73">
             <wp:extent cx="5943600" cy="3888740"/>
@@ -3282,6 +3286,7 @@
     <w:p/>
     <w:p>
       <w:r>
+        <w:lastRenderedPageBreak/>
         <w:t xml:space="preserve">Next, select </w:t>
       </w:r>
       <w:r>
@@ -3780,6 +3785,7 @@
         <w:rPr>
           <w:noProof/>
         </w:rPr>
+        <w:lastRenderedPageBreak/>
         <w:drawing>
           <wp:inline distT="0" distB="0" distL="0" distR="0" wp14:anchorId="54C1D17D" wp14:editId="39EDCE7D">
             <wp:extent cx="5668166" cy="2381582"/>
@@ -3823,6 +3829,7 @@
         <w:rPr>
           <w:noProof/>
         </w:rPr>
+        <w:lastRenderedPageBreak/>
         <w:drawing>
           <wp:inline distT="0" distB="0" distL="0" distR="0" wp14:anchorId="4FDA0565" wp14:editId="0155CC45">
             <wp:extent cx="5458587" cy="6134956"/>
@@ -3969,6 +3976,7 @@
           <w:b/>
           <w:bCs/>
         </w:rPr>
+        <w:lastRenderedPageBreak/>
         <w:t>SELECT</w:t>
       </w:r>
     </w:p>
@@ -9305,6 +9313,7 @@
   <w:style w:type="character" w:default="1" w:styleId="DefaultParagraphFont">
     <w:name w:val="Default Paragraph Font"/>
     <w:uiPriority w:val="1"/>
+    <w:semiHidden/>
     <w:unhideWhenUsed/>
   </w:style>
   <w:style w:type="table" w:default="1" w:styleId="TableNormal">
@@ -9718,6 +9727,26 @@
 </file>
 
 <file path=customXml/item1.xml><?xml version="1.0" encoding="utf-8"?>
+<?mso-contentType ?>
+<FormTemplates xmlns="http://schemas.microsoft.com/sharepoint/v3/contenttype/forms">
+  <Display>DocumentLibraryForm</Display>
+  <Edit>DocumentLibraryForm</Edit>
+  <New>DocumentLibraryForm</New>
+</FormTemplates>
+</file>
+
+<file path=customXml/item2.xml><?xml version="1.0" encoding="utf-8"?>
+<p:properties xmlns:p="http://schemas.microsoft.com/office/2006/metadata/properties" xmlns:xsi="http://www.w3.org/2001/XMLSchema-instance" xmlns:pc="http://schemas.microsoft.com/office/infopath/2007/PartnerControls">
+  <documentManagement>
+    <TaxCatchAll xmlns="1af30539-4c5a-4c0e-affd-dcea9f982d77" xsi:nil="true"/>
+    <lcf76f155ced4ddcb4097134ff3c332f xmlns="76fff459-3134-4829-af8b-ba22fe4396ac">
+      <Terms xmlns="http://schemas.microsoft.com/office/infopath/2007/PartnerControls"/>
+    </lcf76f155ced4ddcb4097134ff3c332f>
+  </documentManagement>
+</p:properties>
+</file>
+
+<file path=customXml/item3.xml><?xml version="1.0" encoding="utf-8"?>
 <ct:contentTypeSchema xmlns:ct="http://schemas.microsoft.com/office/2006/metadata/contentType" xmlns:ma="http://schemas.microsoft.com/office/2006/metadata/properties/metaAttributes" ct:_="" ma:_="" ma:contentTypeName="Document" ma:contentTypeID="0x010100E68F82F196C73E4F9DF7DB011BC92980" ma:contentTypeVersion="12" ma:contentTypeDescription="Create a new document." ma:contentTypeScope="" ma:versionID="b9b854f4c9cd11b4bcc9217dfa39e734">
   <xsd:schema xmlns:xsd="http://www.w3.org/2001/XMLSchema" xmlns:xs="http://www.w3.org/2001/XMLSchema" xmlns:p="http://schemas.microsoft.com/office/2006/metadata/properties" xmlns:ns2="76fff459-3134-4829-af8b-ba22fe4396ac" xmlns:ns3="1af30539-4c5a-4c0e-affd-dcea9f982d77" targetNamespace="http://schemas.microsoft.com/office/2006/metadata/properties" ma:root="true" ma:fieldsID="83b0950e2a3e601af64eabebc4b25c5c" ns2:_="" ns3:_="">
     <xsd:import namespace="76fff459-3134-4829-af8b-ba22fe4396ac"/>
@@ -9918,27 +9947,26 @@
 </ct:contentTypeSchema>
 </file>
 
-<file path=customXml/item2.xml><?xml version="1.0" encoding="utf-8"?>
-<p:properties xmlns:p="http://schemas.microsoft.com/office/2006/metadata/properties" xmlns:xsi="http://www.w3.org/2001/XMLSchema-instance" xmlns:pc="http://schemas.microsoft.com/office/infopath/2007/PartnerControls">
-  <documentManagement>
-    <TaxCatchAll xmlns="1af30539-4c5a-4c0e-affd-dcea9f982d77" xsi:nil="true"/>
-    <lcf76f155ced4ddcb4097134ff3c332f xmlns="76fff459-3134-4829-af8b-ba22fe4396ac">
-      <Terms xmlns="http://schemas.microsoft.com/office/infopath/2007/PartnerControls"/>
-    </lcf76f155ced4ddcb4097134ff3c332f>
-  </documentManagement>
-</p:properties>
+<file path=customXml/itemProps1.xml><?xml version="1.0" encoding="utf-8"?>
+<ds:datastoreItem xmlns:ds="http://schemas.openxmlformats.org/officeDocument/2006/customXml" ds:itemID="{8CBBF9E2-AA8D-439F-8AC3-2268457AB0D6}">
+  <ds:schemaRefs>
+    <ds:schemaRef ds:uri="http://schemas.microsoft.com/sharepoint/v3/contenttype/forms"/>
+  </ds:schemaRefs>
+</ds:datastoreItem>
 </file>
 
-<file path=customXml/item3.xml><?xml version="1.0" encoding="utf-8"?>
-<?mso-contentType ?>
-<FormTemplates xmlns="http://schemas.microsoft.com/sharepoint/v3/contenttype/forms">
-  <Display>DocumentLibraryForm</Display>
-  <Edit>DocumentLibraryForm</Edit>
-  <New>DocumentLibraryForm</New>
-</FormTemplates>
+<file path=customXml/itemProps2.xml><?xml version="1.0" encoding="utf-8"?>
+<ds:datastoreItem xmlns:ds="http://schemas.openxmlformats.org/officeDocument/2006/customXml" ds:itemID="{368D8840-266D-4837-9E22-E00F044A01A8}">
+  <ds:schemaRefs>
+    <ds:schemaRef ds:uri="http://schemas.microsoft.com/office/2006/metadata/properties"/>
+    <ds:schemaRef ds:uri="http://schemas.microsoft.com/office/infopath/2007/PartnerControls"/>
+    <ds:schemaRef ds:uri="1af30539-4c5a-4c0e-affd-dcea9f982d77"/>
+    <ds:schemaRef ds:uri="76fff459-3134-4829-af8b-ba22fe4396ac"/>
+  </ds:schemaRefs>
+</ds:datastoreItem>
 </file>
 
-<file path=customXml/itemProps1.xml><?xml version="1.0" encoding="utf-8"?>
+<file path=customXml/itemProps3.xml><?xml version="1.0" encoding="utf-8"?>
 <ds:datastoreItem xmlns:ds="http://schemas.openxmlformats.org/officeDocument/2006/customXml" ds:itemID="{A69EBF6A-41F4-4F8B-AB05-BA03EDA6E08F}">
   <ds:schemaRefs>
     <ds:schemaRef ds:uri="http://schemas.microsoft.com/office/2006/metadata/contentType"/>
@@ -9957,31 +9985,6 @@
 </ds:datastoreItem>
 </file>
 
-<file path=customXml/itemProps2.xml><?xml version="1.0" encoding="utf-8"?>
-<ds:datastoreItem xmlns:ds="http://schemas.openxmlformats.org/officeDocument/2006/customXml" ds:itemID="{368D8840-266D-4837-9E22-E00F044A01A8}">
-  <ds:schemaRefs>
-    <ds:schemaRef ds:uri="http://schemas.microsoft.com/office/2006/documentManagement/types"/>
-    <ds:schemaRef ds:uri="http://purl.org/dc/terms/"/>
-    <ds:schemaRef ds:uri="http://schemas.microsoft.com/office/infopath/2007/PartnerControls"/>
-    <ds:schemaRef ds:uri="http://www.w3.org/XML/1998/namespace"/>
-    <ds:schemaRef ds:uri="http://purl.org/dc/dcmitype/"/>
-    <ds:schemaRef ds:uri="http://schemas.openxmlformats.org/package/2006/metadata/core-properties"/>
-    <ds:schemaRef ds:uri="http://purl.org/dc/elements/1.1/"/>
-    <ds:schemaRef ds:uri="1af30539-4c5a-4c0e-affd-dcea9f982d77"/>
-    <ds:schemaRef ds:uri="76fff459-3134-4829-af8b-ba22fe4396ac"/>
-    <ds:schemaRef ds:uri="http://schemas.microsoft.com/office/2006/metadata/properties"/>
-  </ds:schemaRefs>
-</ds:datastoreItem>
-</file>
-
-<file path=customXml/itemProps3.xml><?xml version="1.0" encoding="utf-8"?>
-<ds:datastoreItem xmlns:ds="http://schemas.openxmlformats.org/officeDocument/2006/customXml" ds:itemID="{8CBBF9E2-AA8D-439F-8AC3-2268457AB0D6}">
-  <ds:schemaRefs>
-    <ds:schemaRef ds:uri="http://schemas.microsoft.com/sharepoint/v3/contenttype/forms"/>
-  </ds:schemaRefs>
-</ds:datastoreItem>
-</file>
-
 <file path=docMetadata/LabelInfo.xml><?xml version="1.0" encoding="utf-8"?>
 <clbl:labelList xmlns:clbl="http://schemas.microsoft.com/office/2020/mipLabelMetadata">
   <clbl:label id="{50a58a55-8d55-4c7b-aa85-1ae890a4cc64}" enabled="1" method="Standard" siteId="{e85feadf-11e7-47bb-a160-43b98dcc96f1}" removed="0"/>

--- a/Labs/Lab 4/Fabric in a Day Lab Instructions - Lab 4 - Data Engineering.docx
+++ b/Labs/Lab 4/Fabric in a Day Lab Instructions - Lab 4 - Data Engineering.docx
@@ -536,7 +536,15 @@
         <w:t xml:space="preserve"> pattern</w:t>
       </w:r>
       <w:r>
-        <w:t>. The Silver Lakehouse will provide a separation from the Bronze layer, allowing you to start cleansing and shaping the data.</w:t>
+        <w:t xml:space="preserve">. The Silver Lakehouse will provide a separation from the </w:t>
+      </w:r>
+      <w:proofErr w:type="gramStart"/>
+      <w:r>
+        <w:t>Bronze</w:t>
+      </w:r>
+      <w:proofErr w:type="gramEnd"/>
+      <w:r>
+        <w:t xml:space="preserve"> layer, allowing you to start cleansing and shaping the data.</w:t>
       </w:r>
     </w:p>
     <w:p>
@@ -546,6 +554,7 @@
       <w:r>
         <w:t xml:space="preserve">select </w:t>
       </w:r>
+      <w:proofErr w:type="gramStart"/>
       <w:r>
         <w:rPr>
           <w:b/>
@@ -553,6 +562,7 @@
         </w:rPr>
         <w:t>New</w:t>
       </w:r>
+      <w:proofErr w:type="gramEnd"/>
       <w:r>
         <w:t xml:space="preserve"> </w:t>
       </w:r>
@@ -781,12 +791,21 @@
       <w:r>
         <w:t xml:space="preserve"> </w:t>
       </w:r>
-      <w:r>
-        <w:rPr>
-          <w:b/>
-          <w:bCs/>
-        </w:rPr>
-        <w:t>New shortcut</w:t>
+      <w:proofErr w:type="gramStart"/>
+      <w:r>
+        <w:rPr>
+          <w:b/>
+          <w:bCs/>
+        </w:rPr>
+        <w:t>New</w:t>
+      </w:r>
+      <w:proofErr w:type="gramEnd"/>
+      <w:r>
+        <w:rPr>
+          <w:b/>
+          <w:bCs/>
+        </w:rPr>
+        <w:t xml:space="preserve"> shortcut</w:t>
       </w:r>
       <w:r>
         <w:t>, and then s</w:t>
@@ -873,7 +892,16 @@
         <w:t>.</w:t>
       </w:r>
       <w:r>
-        <w:t xml:space="preserve"> Check</w:t>
+        <w:t xml:space="preserve"> </w:t>
+      </w:r>
+      <w:r>
+        <w:t xml:space="preserve">Navigate down </w:t>
+      </w:r>
+      <w:r>
+        <w:t>the folder hierarchy and c</w:t>
+      </w:r>
+      <w:r>
+        <w:t>heck</w:t>
       </w:r>
       <w:r>
         <w:t xml:space="preserve"> the </w:t>
@@ -1026,15 +1054,12 @@
     <w:p/>
     <w:p>
       <w:r>
-        <w:rPr>
-          <w:noProof/>
-        </w:rPr>
         <w:lastRenderedPageBreak/>
         <w:drawing>
-          <wp:inline distT="0" distB="0" distL="0" distR="0" wp14:anchorId="0F2D33F0" wp14:editId="4D99C6B0">
-            <wp:extent cx="5943600" cy="3329940"/>
+          <wp:inline distT="0" distB="0" distL="0" distR="0" wp14:anchorId="63BE8123" wp14:editId="427527AB">
+            <wp:extent cx="5943600" cy="2795905"/>
             <wp:effectExtent l="0" t="0" r="0" b="0"/>
-            <wp:docPr id="1682716829" name="Picture 1" descr="A screenshot of a computer&#10;&#10;Description automatically generated"/>
+            <wp:docPr id="165798620" name="Picture 1" descr="A screenshot of a computer&#10;&#10;Description automatically generated"/>
             <wp:cNvGraphicFramePr>
               <a:graphicFrameLocks xmlns:a="http://schemas.openxmlformats.org/drawingml/2006/main" noChangeAspect="1"/>
             </wp:cNvGraphicFramePr>
@@ -1042,7 +1067,7 @@
               <a:graphicData uri="http://schemas.openxmlformats.org/drawingml/2006/picture">
                 <pic:pic xmlns:pic="http://schemas.openxmlformats.org/drawingml/2006/picture">
                   <pic:nvPicPr>
-                    <pic:cNvPr id="1682716829" name="Picture 1" descr="A screenshot of a computer&#10;&#10;Description automatically generated"/>
+                    <pic:cNvPr id="165798620" name="Picture 1" descr="A screenshot of a computer&#10;&#10;Description automatically generated"/>
                     <pic:cNvPicPr/>
                   </pic:nvPicPr>
                   <pic:blipFill>
@@ -1054,7 +1079,7 @@
                   <pic:spPr>
                     <a:xfrm>
                       <a:off x="0" y="0"/>
-                      <a:ext cx="5943600" cy="3329940"/>
+                      <a:ext cx="5943600" cy="2795905"/>
                     </a:xfrm>
                     <a:prstGeom prst="rect">
                       <a:avLst/>
@@ -1070,14 +1095,11 @@
     <w:p/>
     <w:p>
       <w:r>
-        <w:rPr>
-          <w:noProof/>
-        </w:rPr>
         <w:drawing>
-          <wp:inline distT="0" distB="0" distL="0" distR="0" wp14:anchorId="15C13423" wp14:editId="66C2049E">
-            <wp:extent cx="5943600" cy="3329940"/>
+          <wp:inline distT="0" distB="0" distL="0" distR="0" wp14:anchorId="3E542CC4" wp14:editId="4B3F99DA">
+            <wp:extent cx="5943600" cy="2795905"/>
             <wp:effectExtent l="0" t="0" r="0" b="0"/>
-            <wp:docPr id="1686749729" name="Picture 1" descr="A screenshot of a computer&#10;&#10;Description automatically generated"/>
+            <wp:docPr id="1639207867" name="Picture 1"/>
             <wp:cNvGraphicFramePr>
               <a:graphicFrameLocks xmlns:a="http://schemas.openxmlformats.org/drawingml/2006/main" noChangeAspect="1"/>
             </wp:cNvGraphicFramePr>
@@ -1085,7 +1107,7 @@
               <a:graphicData uri="http://schemas.openxmlformats.org/drawingml/2006/picture">
                 <pic:pic xmlns:pic="http://schemas.openxmlformats.org/drawingml/2006/picture">
                   <pic:nvPicPr>
-                    <pic:cNvPr id="1686749729" name="Picture 1" descr="A screenshot of a computer&#10;&#10;Description automatically generated"/>
+                    <pic:cNvPr id="1639207867" name=""/>
                     <pic:cNvPicPr/>
                   </pic:nvPicPr>
                   <pic:blipFill>
@@ -1097,7 +1119,7 @@
                   <pic:spPr>
                     <a:xfrm>
                       <a:off x="0" y="0"/>
-                      <a:ext cx="5943600" cy="3329940"/>
+                      <a:ext cx="5943600" cy="2795905"/>
                     </a:xfrm>
                     <a:prstGeom prst="rect">
                       <a:avLst/>
@@ -1734,6 +1756,7 @@
         <w:t xml:space="preserve"> = </w:t>
       </w:r>
       <w:proofErr w:type="spellStart"/>
+      <w:proofErr w:type="gramStart"/>
       <w:r>
         <w:rPr>
           <w:b/>
@@ -1742,6 +1765,7 @@
         <w:t>df.filter</w:t>
       </w:r>
       <w:proofErr w:type="spellEnd"/>
+      <w:proofErr w:type="gramEnd"/>
       <w:r>
         <w:rPr>
           <w:b/>
@@ -2251,7 +2275,23 @@
           <w:b/>
           <w:bCs/>
         </w:rPr>
-        <w:t>df_salesperson.write.format('delta').mode('overwrite').saveAsTable(f'{silver_lakehouse}.salesperson')</w:t>
+        <w:t>df_</w:t>
+      </w:r>
+      <w:proofErr w:type="gramStart"/>
+      <w:r>
+        <w:rPr>
+          <w:b/>
+          <w:bCs/>
+        </w:rPr>
+        <w:t>salesperson.write</w:t>
+      </w:r>
+      <w:proofErr w:type="gramEnd"/>
+      <w:r>
+        <w:rPr>
+          <w:b/>
+          <w:bCs/>
+        </w:rPr>
+        <w:t>.format('delta').mode('overwrite').saveAsTable(f'{silver_lakehouse}.salesperson')</w:t>
       </w:r>
     </w:p>
     <w:p>
@@ -2352,7 +2392,15 @@
           <w:b/>
           <w:bCs/>
         </w:rPr>
-        <w:t>spark_engineering</w:t>
+        <w:t>spark_</w:t>
+      </w:r>
+      <w:proofErr w:type="gramStart"/>
+      <w:r>
+        <w:rPr>
+          <w:b/>
+          <w:bCs/>
+        </w:rPr>
+        <w:t>engineering</w:t>
       </w:r>
       <w:r>
         <w:rPr>
@@ -2362,6 +2410,7 @@
         <w:t>.ipynb</w:t>
       </w:r>
       <w:proofErr w:type="spellEnd"/>
+      <w:proofErr w:type="gramEnd"/>
       <w:r>
         <w:rPr>
           <w:b/>
@@ -2437,9 +2486,18 @@
           <w:b/>
           <w:bCs/>
         </w:rPr>
-        <w:t>notebook_spark_engineering.ipynb</w:t>
+        <w:t>notebook_spark_</w:t>
+      </w:r>
+      <w:proofErr w:type="gramStart"/>
+      <w:r>
+        <w:rPr>
+          <w:b/>
+          <w:bCs/>
+        </w:rPr>
+        <w:t>engineering.ipynb</w:t>
       </w:r>
       <w:proofErr w:type="spellEnd"/>
+      <w:proofErr w:type="gramEnd"/>
       <w:r>
         <w:t xml:space="preserve">, and click </w:t>
       </w:r>
@@ -3435,7 +3493,15 @@
           <w:b/>
           <w:bCs/>
         </w:rPr>
-        <w:t xml:space="preserve">    ,</w:t>
+        <w:t xml:space="preserve">    </w:t>
+      </w:r>
+      <w:proofErr w:type="gramStart"/>
+      <w:r>
+        <w:rPr>
+          <w:b/>
+          <w:bCs/>
+        </w:rPr>
+        <w:t>,</w:t>
       </w:r>
       <w:proofErr w:type="spellStart"/>
       <w:r>
@@ -3446,6 +3512,7 @@
         <w:t>StockItemName</w:t>
       </w:r>
       <w:proofErr w:type="spellEnd"/>
+      <w:proofErr w:type="gramEnd"/>
       <w:r>
         <w:rPr>
           <w:b/>
@@ -3489,7 +3556,23 @@
           <w:b/>
           <w:bCs/>
         </w:rPr>
-        <w:t xml:space="preserve">    ,Brand </w:t>
+        <w:t xml:space="preserve">    </w:t>
+      </w:r>
+      <w:proofErr w:type="gramStart"/>
+      <w:r>
+        <w:rPr>
+          <w:b/>
+          <w:bCs/>
+        </w:rPr>
+        <w:t>,Brand</w:t>
+      </w:r>
+      <w:proofErr w:type="gramEnd"/>
+      <w:r>
+        <w:rPr>
+          <w:b/>
+          <w:bCs/>
+        </w:rPr>
+        <w:t xml:space="preserve"> </w:t>
       </w:r>
       <w:r>
         <w:rPr>
@@ -3525,7 +3608,15 @@
           <w:b/>
           <w:bCs/>
         </w:rPr>
-        <w:t xml:space="preserve">    ,</w:t>
+        <w:t xml:space="preserve">    </w:t>
+      </w:r>
+      <w:proofErr w:type="gramStart"/>
+      <w:r>
+        <w:rPr>
+          <w:b/>
+          <w:bCs/>
+        </w:rPr>
+        <w:t>,</w:t>
       </w:r>
       <w:proofErr w:type="spellStart"/>
       <w:r>
@@ -3536,6 +3627,7 @@
         <w:t>SearchDetails</w:t>
       </w:r>
       <w:proofErr w:type="spellEnd"/>
+      <w:proofErr w:type="gramEnd"/>
       <w:r>
         <w:rPr>
           <w:b/>
@@ -3598,6 +3690,7 @@
         <w:t>wtc</w:t>
       </w:r>
       <w:proofErr w:type="spellEnd"/>
+      <w:proofErr w:type="gramStart"/>
       <w:r>
         <w:rPr>
           <w:b/>
@@ -3606,6 +3699,7 @@
         <w:t>].[</w:t>
       </w:r>
       <w:proofErr w:type="spellStart"/>
+      <w:proofErr w:type="gramEnd"/>
       <w:r>
         <w:rPr>
           <w:b/>
@@ -3649,7 +3743,15 @@
         <w:t xml:space="preserve">If pasting the </w:t>
       </w:r>
       <w:r>
-        <w:t xml:space="preserve">above code you’ll need to replace the reference of the </w:t>
+        <w:t xml:space="preserve">above </w:t>
+      </w:r>
+      <w:proofErr w:type="gramStart"/>
+      <w:r>
+        <w:t>code</w:t>
+      </w:r>
+      <w:proofErr w:type="gramEnd"/>
+      <w:r>
+        <w:t xml:space="preserve"> you’ll need to replace the reference of the </w:t>
       </w:r>
       <w:proofErr w:type="spellStart"/>
       <w:r>
@@ -3717,7 +3819,15 @@
     <w:p/>
     <w:p>
       <w:r>
-        <w:t>Once your query is complete, it should look similar to the image provided</w:t>
+        <w:t xml:space="preserve">Once your query is complete, it should look </w:t>
+      </w:r>
+      <w:proofErr w:type="gramStart"/>
+      <w:r>
+        <w:t>similar to</w:t>
+      </w:r>
+      <w:proofErr w:type="gramEnd"/>
+      <w:r>
+        <w:t xml:space="preserve"> the image provided</w:t>
       </w:r>
       <w:r>
         <w:t xml:space="preserve"> below with aliasing</w:t>
@@ -4053,7 +4163,15 @@
           <w:b/>
           <w:bCs/>
         </w:rPr>
-        <w:t>    ,</w:t>
+        <w:t xml:space="preserve">    </w:t>
+      </w:r>
+      <w:proofErr w:type="gramStart"/>
+      <w:r>
+        <w:rPr>
+          <w:b/>
+          <w:bCs/>
+        </w:rPr>
+        <w:t>,</w:t>
       </w:r>
       <w:proofErr w:type="spellStart"/>
       <w:r>
@@ -4064,6 +4182,7 @@
         <w:t>CustomerName</w:t>
       </w:r>
       <w:proofErr w:type="spellEnd"/>
+      <w:proofErr w:type="gramEnd"/>
       <w:r>
         <w:rPr>
           <w:b/>
@@ -4107,7 +4226,15 @@
           <w:b/>
           <w:bCs/>
         </w:rPr>
-        <w:t>    ,</w:t>
+        <w:t xml:space="preserve">    </w:t>
+      </w:r>
+      <w:proofErr w:type="gramStart"/>
+      <w:r>
+        <w:rPr>
+          <w:b/>
+          <w:bCs/>
+        </w:rPr>
+        <w:t>,</w:t>
       </w:r>
       <w:proofErr w:type="spellStart"/>
       <w:r>
@@ -4118,6 +4245,7 @@
         <w:t>CityName</w:t>
       </w:r>
       <w:proofErr w:type="spellEnd"/>
+      <w:proofErr w:type="gramEnd"/>
       <w:r>
         <w:rPr>
           <w:b/>
@@ -4168,7 +4296,15 @@
           <w:b/>
           <w:bCs/>
         </w:rPr>
-        <w:t>    ,</w:t>
+        <w:t xml:space="preserve">    </w:t>
+      </w:r>
+      <w:proofErr w:type="gramStart"/>
+      <w:r>
+        <w:rPr>
+          <w:b/>
+          <w:bCs/>
+        </w:rPr>
+        <w:t>,</w:t>
       </w:r>
       <w:proofErr w:type="spellStart"/>
       <w:r>
@@ -4179,6 +4315,7 @@
         <w:t>StateProvinceCode</w:t>
       </w:r>
       <w:proofErr w:type="spellEnd"/>
+      <w:proofErr w:type="gramEnd"/>
       <w:r>
         <w:rPr>
           <w:b/>
@@ -4222,7 +4359,15 @@
           <w:b/>
           <w:bCs/>
         </w:rPr>
-        <w:t>    ,</w:t>
+        <w:t xml:space="preserve">    </w:t>
+      </w:r>
+      <w:proofErr w:type="gramStart"/>
+      <w:r>
+        <w:rPr>
+          <w:b/>
+          <w:bCs/>
+        </w:rPr>
+        <w:t>,</w:t>
       </w:r>
       <w:proofErr w:type="spellStart"/>
       <w:r>
@@ -4233,6 +4378,7 @@
         <w:t>PhoneNumber</w:t>
       </w:r>
       <w:proofErr w:type="spellEnd"/>
+      <w:proofErr w:type="gramEnd"/>
       <w:r>
         <w:rPr>
           <w:b/>
@@ -4310,6 +4456,7 @@
         <w:t>wtc</w:t>
       </w:r>
       <w:proofErr w:type="spellEnd"/>
+      <w:proofErr w:type="gramStart"/>
       <w:r>
         <w:rPr>
           <w:b/>
@@ -4318,6 +4465,7 @@
         <w:t>].[</w:t>
       </w:r>
       <w:proofErr w:type="spellStart"/>
+      <w:proofErr w:type="gramEnd"/>
       <w:r>
         <w:rPr>
           <w:b/>
@@ -4390,6 +4538,7 @@
         <w:t>wtc</w:t>
       </w:r>
       <w:proofErr w:type="spellEnd"/>
+      <w:proofErr w:type="gramStart"/>
       <w:r>
         <w:rPr>
           <w:b/>
@@ -4398,6 +4547,7 @@
         <w:t>].[</w:t>
       </w:r>
       <w:proofErr w:type="spellStart"/>
+      <w:proofErr w:type="gramEnd"/>
       <w:r>
         <w:rPr>
           <w:b/>
@@ -4429,6 +4579,7 @@
         <w:t xml:space="preserve">    ON </w:t>
       </w:r>
       <w:proofErr w:type="spellStart"/>
+      <w:proofErr w:type="gramStart"/>
       <w:r>
         <w:rPr>
           <w:b/>
@@ -4437,6 +4588,7 @@
         <w:t>sc.DeliveryCityID</w:t>
       </w:r>
       <w:proofErr w:type="spellEnd"/>
+      <w:proofErr w:type="gramEnd"/>
       <w:r>
         <w:rPr>
           <w:b/>
@@ -9727,15 +9879,6 @@
 </file>
 
 <file path=customXml/item1.xml><?xml version="1.0" encoding="utf-8"?>
-<?mso-contentType ?>
-<FormTemplates xmlns="http://schemas.microsoft.com/sharepoint/v3/contenttype/forms">
-  <Display>DocumentLibraryForm</Display>
-  <Edit>DocumentLibraryForm</Edit>
-  <New>DocumentLibraryForm</New>
-</FormTemplates>
-</file>
-
-<file path=customXml/item2.xml><?xml version="1.0" encoding="utf-8"?>
 <p:properties xmlns:p="http://schemas.microsoft.com/office/2006/metadata/properties" xmlns:xsi="http://www.w3.org/2001/XMLSchema-instance" xmlns:pc="http://schemas.microsoft.com/office/infopath/2007/PartnerControls">
   <documentManagement>
     <TaxCatchAll xmlns="1af30539-4c5a-4c0e-affd-dcea9f982d77" xsi:nil="true"/>
@@ -9744,6 +9887,15 @@
     </lcf76f155ced4ddcb4097134ff3c332f>
   </documentManagement>
 </p:properties>
+</file>
+
+<file path=customXml/item2.xml><?xml version="1.0" encoding="utf-8"?>
+<?mso-contentType ?>
+<FormTemplates xmlns="http://schemas.microsoft.com/sharepoint/v3/contenttype/forms">
+  <Display>DocumentLibraryForm</Display>
+  <Edit>DocumentLibraryForm</Edit>
+  <New>DocumentLibraryForm</New>
+</FormTemplates>
 </file>
 
 <file path=customXml/item3.xml><?xml version="1.0" encoding="utf-8"?>
@@ -9948,20 +10100,20 @@
 </file>
 
 <file path=customXml/itemProps1.xml><?xml version="1.0" encoding="utf-8"?>
-<ds:datastoreItem xmlns:ds="http://schemas.openxmlformats.org/officeDocument/2006/customXml" ds:itemID="{8CBBF9E2-AA8D-439F-8AC3-2268457AB0D6}">
-  <ds:schemaRefs>
-    <ds:schemaRef ds:uri="http://schemas.microsoft.com/sharepoint/v3/contenttype/forms"/>
-  </ds:schemaRefs>
-</ds:datastoreItem>
-</file>
-
-<file path=customXml/itemProps2.xml><?xml version="1.0" encoding="utf-8"?>
 <ds:datastoreItem xmlns:ds="http://schemas.openxmlformats.org/officeDocument/2006/customXml" ds:itemID="{368D8840-266D-4837-9E22-E00F044A01A8}">
   <ds:schemaRefs>
     <ds:schemaRef ds:uri="http://schemas.microsoft.com/office/2006/metadata/properties"/>
     <ds:schemaRef ds:uri="http://schemas.microsoft.com/office/infopath/2007/PartnerControls"/>
     <ds:schemaRef ds:uri="1af30539-4c5a-4c0e-affd-dcea9f982d77"/>
     <ds:schemaRef ds:uri="76fff459-3134-4829-af8b-ba22fe4396ac"/>
+  </ds:schemaRefs>
+</ds:datastoreItem>
+</file>
+
+<file path=customXml/itemProps2.xml><?xml version="1.0" encoding="utf-8"?>
+<ds:datastoreItem xmlns:ds="http://schemas.openxmlformats.org/officeDocument/2006/customXml" ds:itemID="{8CBBF9E2-AA8D-439F-8AC3-2268457AB0D6}">
+  <ds:schemaRefs>
+    <ds:schemaRef ds:uri="http://schemas.microsoft.com/sharepoint/v3/contenttype/forms"/>
   </ds:schemaRefs>
 </ds:datastoreItem>
 </file>
